--- a/Calendar.docx
+++ b/Calendar.docx
@@ -123,7 +123,10 @@
           <w:tcPr>
             <w:tcW w:w="1701" w:type="dxa"/>
           </w:tcPr>
-          <w:p/>
+          <w:p>
+            <w:bookmarkStart w:id="0" w:name="_GoBack"/>
+            <w:bookmarkEnd w:id="0"/>
+          </w:p>
         </w:tc>
         <w:tc>
           <w:tcPr>
@@ -371,7 +374,11 @@
           <w:tcPr>
             <w:tcW w:w="1701" w:type="dxa"/>
           </w:tcPr>
-          <w:p/>
+          <w:p>
+            <w:r>
+              <w:t>Test French</w:t>
+            </w:r>
+          </w:p>
         </w:tc>
         <w:tc>
           <w:tcPr>
@@ -383,6 +390,14 @@
             </w:pPr>
             <w:r>
               <w:t>Assignment Intro</w:t>
+            </w:r>
+          </w:p>
+          <w:p>
+            <w:pPr>
+              <w:jc w:val="center"/>
+            </w:pPr>
+            <w:r>
+              <w:t>Quiz Literature</w:t>
             </w:r>
           </w:p>
         </w:tc>
@@ -440,12 +455,26 @@
               <w:t>Essay Literature</w:t>
             </w:r>
           </w:p>
-        </w:tc>
-        <w:tc>
-          <w:tcPr>
-            <w:tcW w:w="1843" w:type="dxa"/>
-          </w:tcPr>
-          <w:p/>
+          <w:p>
+            <w:r>
+              <w:t>Assignment Game</w:t>
+            </w:r>
+          </w:p>
+          <w:p>
+            <w:r>
+              <w:t>Exam French</w:t>
+            </w:r>
+          </w:p>
+        </w:tc>
+        <w:tc>
+          <w:tcPr>
+            <w:tcW w:w="1843" w:type="dxa"/>
+          </w:tcPr>
+          <w:p>
+            <w:r>
+              <w:t>Test Programming(not sure)</w:t>
+            </w:r>
+          </w:p>
         </w:tc>
         <w:tc>
           <w:tcPr>
@@ -475,6 +504,14 @@
             <w:proofErr w:type="spellEnd"/>
             <w:r>
               <w:t xml:space="preserve"> Math</w:t>
+            </w:r>
+          </w:p>
+          <w:p>
+            <w:pPr>
+              <w:jc w:val="center"/>
+            </w:pPr>
+            <w:r>
+              <w:t>Quiz Literature</w:t>
             </w:r>
           </w:p>
         </w:tc>
@@ -517,10 +554,7 @@
           <w:tcPr>
             <w:tcW w:w="1843" w:type="dxa"/>
           </w:tcPr>
-          <w:p>
-            <w:bookmarkStart w:id="0" w:name="_GoBack"/>
-            <w:bookmarkEnd w:id="0"/>
-          </w:p>
+          <w:p/>
         </w:tc>
         <w:tc>
           <w:tcPr>
@@ -567,13 +601,21 @@
           <w:tcPr>
             <w:tcW w:w="1701" w:type="dxa"/>
           </w:tcPr>
-          <w:p/>
-        </w:tc>
-        <w:tc>
-          <w:tcPr>
-            <w:tcW w:w="1843" w:type="dxa"/>
-          </w:tcPr>
-          <w:p/>
+          <w:p>
+            <w:r>
+              <w:t>Oral French</w:t>
+            </w:r>
+          </w:p>
+        </w:tc>
+        <w:tc>
+          <w:tcPr>
+            <w:tcW w:w="1843" w:type="dxa"/>
+          </w:tcPr>
+          <w:p>
+            <w:r>
+              <w:t>Quiz Literature</w:t>
+            </w:r>
+          </w:p>
         </w:tc>
         <w:tc>
           <w:tcPr>
@@ -620,25 +662,37 @@
           <w:tcPr>
             <w:tcW w:w="1701" w:type="dxa"/>
           </w:tcPr>
-          <w:p/>
-        </w:tc>
-        <w:tc>
-          <w:tcPr>
-            <w:tcW w:w="1843" w:type="dxa"/>
-          </w:tcPr>
-          <w:p/>
-        </w:tc>
-        <w:tc>
-          <w:tcPr>
-            <w:tcW w:w="1843" w:type="dxa"/>
-          </w:tcPr>
-          <w:p/>
-        </w:tc>
-        <w:tc>
-          <w:tcPr>
-            <w:tcW w:w="1843" w:type="dxa"/>
-          </w:tcPr>
-          <w:p/>
+          <w:p>
+            <w:r>
+              <w:t>No school</w:t>
+            </w:r>
+          </w:p>
+        </w:tc>
+        <w:tc>
+          <w:tcPr>
+            <w:tcW w:w="1843" w:type="dxa"/>
+          </w:tcPr>
+          <w:p>
+            <w:r>
+              <w:t>Assignment Intro</w:t>
+            </w:r>
+          </w:p>
+        </w:tc>
+        <w:tc>
+          <w:tcPr>
+            <w:tcW w:w="1843" w:type="dxa"/>
+          </w:tcPr>
+          <w:p/>
+        </w:tc>
+        <w:tc>
+          <w:tcPr>
+            <w:tcW w:w="1843" w:type="dxa"/>
+          </w:tcPr>
+          <w:p>
+            <w:r>
+              <w:t>Outline Literature</w:t>
+            </w:r>
+          </w:p>
         </w:tc>
         <w:tc>
           <w:tcPr>
@@ -673,25 +727,49 @@
           <w:tcPr>
             <w:tcW w:w="1701" w:type="dxa"/>
           </w:tcPr>
-          <w:p/>
-        </w:tc>
-        <w:tc>
-          <w:tcPr>
-            <w:tcW w:w="1843" w:type="dxa"/>
-          </w:tcPr>
-          <w:p/>
-        </w:tc>
-        <w:tc>
-          <w:tcPr>
-            <w:tcW w:w="1843" w:type="dxa"/>
-          </w:tcPr>
-          <w:p/>
-        </w:tc>
-        <w:tc>
-          <w:tcPr>
-            <w:tcW w:w="1843" w:type="dxa"/>
-          </w:tcPr>
-          <w:p/>
+          <w:p>
+            <w:r>
+              <w:t>Assignment Game</w:t>
+            </w:r>
+          </w:p>
+        </w:tc>
+        <w:tc>
+          <w:tcPr>
+            <w:tcW w:w="1843" w:type="dxa"/>
+          </w:tcPr>
+          <w:p>
+            <w:r>
+              <w:t>Test Programming</w:t>
+            </w:r>
+          </w:p>
+        </w:tc>
+        <w:tc>
+          <w:tcPr>
+            <w:tcW w:w="1843" w:type="dxa"/>
+          </w:tcPr>
+          <w:p>
+            <w:pPr>
+              <w:jc w:val="center"/>
+            </w:pPr>
+            <w:r>
+              <w:t>Exam Intro</w:t>
+            </w:r>
+          </w:p>
+        </w:tc>
+        <w:tc>
+          <w:tcPr>
+            <w:tcW w:w="1843" w:type="dxa"/>
+          </w:tcPr>
+          <w:p>
+            <w:r>
+              <w:t>Exam Math</w:t>
+            </w:r>
+          </w:p>
+          <w:p>
+            <w:r>
+              <w:t>Essay Literature</w:t>
+            </w:r>
+          </w:p>
         </w:tc>
         <w:tc>
           <w:tcPr>
@@ -732,7 +810,11 @@
           <w:tcPr>
             <w:tcW w:w="1843" w:type="dxa"/>
           </w:tcPr>
-          <w:p/>
+          <w:p>
+            <w:r>
+              <w:t>Theatre French</w:t>
+            </w:r>
+          </w:p>
         </w:tc>
         <w:tc>
           <w:tcPr>
@@ -799,7 +881,11 @@
           <w:tcPr>
             <w:tcW w:w="1843" w:type="dxa"/>
           </w:tcPr>
-          <w:p/>
+          <w:p>
+            <w:r>
+              <w:t>Essay Literature</w:t>
+            </w:r>
+          </w:p>
         </w:tc>
         <w:tc>
           <w:tcPr>
@@ -834,7 +920,11 @@
           <w:tcPr>
             <w:tcW w:w="1701" w:type="dxa"/>
           </w:tcPr>
-          <w:p/>
+          <w:p>
+            <w:r>
+              <w:t>Essay French</w:t>
+            </w:r>
+          </w:p>
         </w:tc>
         <w:tc>
           <w:tcPr>
@@ -893,7 +983,11 @@
           <w:tcPr>
             <w:tcW w:w="1843" w:type="dxa"/>
           </w:tcPr>
-          <w:p/>
+          <w:p>
+            <w:r>
+              <w:t>Assignment Intro</w:t>
+            </w:r>
+          </w:p>
         </w:tc>
         <w:tc>
           <w:tcPr>
@@ -940,25 +1034,46 @@
           <w:tcPr>
             <w:tcW w:w="1701" w:type="dxa"/>
           </w:tcPr>
-          <w:p/>
-        </w:tc>
-        <w:tc>
-          <w:tcPr>
-            <w:tcW w:w="1843" w:type="dxa"/>
-          </w:tcPr>
-          <w:p/>
-        </w:tc>
-        <w:tc>
-          <w:tcPr>
-            <w:tcW w:w="1843" w:type="dxa"/>
-          </w:tcPr>
-          <w:p/>
-        </w:tc>
-        <w:tc>
-          <w:tcPr>
-            <w:tcW w:w="1843" w:type="dxa"/>
-          </w:tcPr>
-          <w:p/>
+          <w:p>
+            <w:r>
+              <w:t>Final Exam French</w:t>
+            </w:r>
+          </w:p>
+        </w:tc>
+        <w:tc>
+          <w:tcPr>
+            <w:tcW w:w="1843" w:type="dxa"/>
+          </w:tcPr>
+          <w:p>
+            <w:r>
+              <w:t>Final Exam Programming</w:t>
+            </w:r>
+          </w:p>
+        </w:tc>
+        <w:tc>
+          <w:tcPr>
+            <w:tcW w:w="1843" w:type="dxa"/>
+          </w:tcPr>
+          <w:p>
+            <w:r>
+              <w:t>Final Exam Intro</w:t>
+            </w:r>
+          </w:p>
+        </w:tc>
+        <w:tc>
+          <w:tcPr>
+            <w:tcW w:w="1843" w:type="dxa"/>
+          </w:tcPr>
+          <w:p>
+            <w:r>
+              <w:t>Exam Math</w:t>
+            </w:r>
+          </w:p>
+          <w:p>
+            <w:r>
+              <w:t>Final Exam Literature</w:t>
+            </w:r>
+          </w:p>
         </w:tc>
         <w:tc>
           <w:tcPr>
